--- a/DELIVERABLES/Project Charter_Bản chính thức.docx
+++ b/DELIVERABLES/Project Charter_Bản chính thức.docx
@@ -447,6 +447,41 @@
                 <w:szCs w:val="28"/>
               </w:rPr>
             </w:pPr>
+            <w:bookmarkStart w:id="0" w:name="_GoBack"/>
+            <w:r>
+              <w:rPr>
+                <w:rFonts w:cstheme="minorHAnsi"/>
+                <w:sz w:val="28"/>
+                <w:szCs w:val="28"/>
+              </w:rPr>
+              <w:pict>
+                <v:shapetype id="_x0000_t75" coordsize="21600,21600" o:spt="75" o:preferrelative="t" path="m@4@5l@4@11@9@11@9@5xe" filled="f" stroked="f">
+                  <v:stroke joinstyle="miter"/>
+                  <v:formulas>
+                    <v:f eqn="if lineDrawn pixelLineWidth 0"/>
+                    <v:f eqn="sum @0 1 0"/>
+                    <v:f eqn="sum 0 0 @1"/>
+                    <v:f eqn="prod @2 1 2"/>
+                    <v:f eqn="prod @3 21600 pixelWidth"/>
+                    <v:f eqn="prod @3 21600 pixelHeight"/>
+                    <v:f eqn="sum @0 0 1"/>
+                    <v:f eqn="prod @6 1 2"/>
+                    <v:f eqn="prod @7 21600 pixelWidth"/>
+                    <v:f eqn="sum @8 21600 0"/>
+                    <v:f eqn="prod @7 21600 pixelHeight"/>
+                    <v:f eqn="sum @10 21600 0"/>
+                  </v:formulas>
+                  <v:path o:extrusionok="f" gradientshapeok="t" o:connecttype="rect"/>
+                  <o:lock v:ext="edit" aspectratio="t"/>
+                </v:shapetype>
+                <v:shape id="_x0000_i1025" type="#_x0000_t75" alt="Microsoft Office Signature Line..." style="width:192pt;height:96pt">
+                  <v:imagedata r:id="rId7" o:title=""/>
+                  <o:lock v:ext="edit" ungrouping="t" rotation="t" cropping="t" verticies="t" text="t" grouping="t"/>
+                  <o:signatureline v:ext="edit" id="{DB55906A-F73F-480D-849E-0D0033070D6A}" provid="{00000000-0000-0000-0000-000000000000}" o:suggestedsigner="Cao Thị Nhâm" issignatureline="t"/>
+                </v:shape>
+              </w:pict>
+            </w:r>
+            <w:bookmarkEnd w:id="0"/>
           </w:p>
         </w:tc>
       </w:tr>
@@ -660,19 +695,7 @@
                 <w:szCs w:val="28"/>
                 <w:shd w:val="clear" w:color="auto" w:fill="FFFFFF"/>
               </w:rPr>
-              <w:t>Xây dựng được một website bán hàng sale-off thực hiện trong vòng 15 t</w:t>
-            </w:r>
-            <w:bookmarkStart w:id="0" w:name="_GoBack"/>
-            <w:bookmarkEnd w:id="0"/>
-            <w:r>
-              <w:rPr>
-                <w:rFonts w:eastAsia="Times New Roman" w:cstheme="minorHAnsi"/>
-                <w:color w:val="000000"/>
-                <w:sz w:val="28"/>
-                <w:szCs w:val="28"/>
-                <w:shd w:val="clear" w:color="auto" w:fill="FFFFFF"/>
-              </w:rPr>
-              <w:t>uần hoàn thành trước ngày 19/11/2019</w:t>
+              <w:t>Xây dựng được một website bán hàng sale-off thực hiện trong vòng 15 tuần hoàn thành trước ngày 19/11/2019</w:t>
             </w:r>
             <w:r>
               <w:rPr>
@@ -822,29 +845,7 @@
                 <w:szCs w:val="28"/>
                 <w:shd w:val="clear" w:color="auto" w:fill="FFFFFF"/>
               </w:rPr>
-              <w:t xml:space="preserve">được sắp xếp </w:t>
-            </w:r>
-            <w:proofErr w:type="gramStart"/>
-            <w:r>
-              <w:rPr>
-                <w:rFonts w:eastAsia="Times New Roman" w:cstheme="minorHAnsi"/>
-                <w:color w:val="000000"/>
-                <w:sz w:val="28"/>
-                <w:szCs w:val="28"/>
-                <w:shd w:val="clear" w:color="auto" w:fill="FFFFFF"/>
-              </w:rPr>
-              <w:t>theo</w:t>
-            </w:r>
-            <w:proofErr w:type="gramEnd"/>
-            <w:r>
-              <w:rPr>
-                <w:rFonts w:eastAsia="Times New Roman" w:cstheme="minorHAnsi"/>
-                <w:color w:val="000000"/>
-                <w:sz w:val="28"/>
-                <w:szCs w:val="28"/>
-                <w:shd w:val="clear" w:color="auto" w:fill="FFFFFF"/>
-              </w:rPr>
-              <w:t xml:space="preserve"> mức độ sale</w:t>
+              <w:t>được sắp xếp theo mức độ sale</w:t>
             </w:r>
             <w:r>
               <w:rPr>
@@ -924,7 +925,18 @@
                 <w:szCs w:val="28"/>
                 <w:shd w:val="clear" w:color="auto" w:fill="FFFFFF"/>
               </w:rPr>
-              <w:t xml:space="preserve">khách hàng chưa có định hướng mua </w:t>
+              <w:t xml:space="preserve">khách hàng chưa có định hướng </w:t>
+            </w:r>
+            <w:r>
+              <w:rPr>
+                <w:rFonts w:eastAsia="Times New Roman" w:cstheme="minorHAnsi"/>
+                <w:color w:val="000000"/>
+                <w:sz w:val="28"/>
+                <w:szCs w:val="28"/>
+                <w:shd w:val="clear" w:color="auto" w:fill="FFFFFF"/>
+              </w:rPr>
+              <w:lastRenderedPageBreak/>
+              <w:t xml:space="preserve">mua </w:t>
             </w:r>
             <w:r>
               <w:rPr>
@@ -1065,50 +1077,17 @@
                 <w:szCs w:val="28"/>
                 <w:shd w:val="clear" w:color="auto" w:fill="FFFFFF"/>
               </w:rPr>
-              <w:t xml:space="preserve">Các tin quan trọng cần được làm nổi bật </w:t>
-            </w:r>
-            <w:r>
-              <w:rPr>
-                <w:rFonts w:eastAsia="Times New Roman" w:cstheme="minorHAnsi"/>
-                <w:color w:val="000000"/>
-                <w:sz w:val="28"/>
-                <w:szCs w:val="28"/>
-                <w:shd w:val="clear" w:color="auto" w:fill="FFFFFF"/>
-              </w:rPr>
-              <w:lastRenderedPageBreak/>
-              <w:t>để gây sự chú ý đối với người sử dụng.</w:t>
-            </w:r>
-            <w:r>
-              <w:rPr>
-                <w:rFonts w:eastAsia="Times New Roman" w:cstheme="minorHAnsi"/>
-                <w:color w:val="000000"/>
-                <w:sz w:val="28"/>
-                <w:szCs w:val="28"/>
-                <w:shd w:val="clear" w:color="auto" w:fill="FFFFFF"/>
-              </w:rPr>
-              <w:t xml:space="preserve"> Những thông tin về giá sale sốc, thời gian sale</w:t>
-            </w:r>
-            <w:proofErr w:type="gramStart"/>
-            <w:r>
-              <w:rPr>
-                <w:rFonts w:eastAsia="Times New Roman" w:cstheme="minorHAnsi"/>
-                <w:color w:val="000000"/>
-                <w:sz w:val="28"/>
-                <w:szCs w:val="28"/>
-                <w:shd w:val="clear" w:color="auto" w:fill="FFFFFF"/>
-              </w:rPr>
-              <w:t>,…</w:t>
-            </w:r>
-            <w:proofErr w:type="gramEnd"/>
-            <w:r>
-              <w:rPr>
-                <w:rFonts w:eastAsia="Times New Roman" w:cstheme="minorHAnsi"/>
-                <w:color w:val="000000"/>
-                <w:sz w:val="28"/>
-                <w:szCs w:val="28"/>
-                <w:shd w:val="clear" w:color="auto" w:fill="FFFFFF"/>
-              </w:rPr>
-              <w:t xml:space="preserve"> được ghim ngay cạnh hình ảnh sản phẩm khi nó hiện lên giao diện của người dùng. </w:t>
+              <w:t>Các tin quan trọng cần được làm nổi bật để gây sự chú ý đối với người sử dụng.</w:t>
+            </w:r>
+            <w:r>
+              <w:rPr>
+                <w:rFonts w:eastAsia="Times New Roman" w:cstheme="minorHAnsi"/>
+                <w:color w:val="000000"/>
+                <w:sz w:val="28"/>
+                <w:szCs w:val="28"/>
+                <w:shd w:val="clear" w:color="auto" w:fill="FFFFFF"/>
+              </w:rPr>
+              <w:t xml:space="preserve"> Những thông tin về giá sale sốc, thời gian sale,… được ghim ngay cạnh hình ảnh sản phẩm khi nó hiện lên giao diện của người dùng. </w:t>
             </w:r>
           </w:p>
           <w:p>
@@ -1179,25 +1158,7 @@
                 <w:sz w:val="28"/>
                 <w:szCs w:val="28"/>
               </w:rPr>
-              <w:t xml:space="preserve"> nếu khách hàng muốn tìm kiếm </w:t>
-            </w:r>
-            <w:proofErr w:type="gramStart"/>
-            <w:r>
-              <w:rPr>
-                <w:rFonts w:eastAsia="Times New Roman" w:cstheme="minorHAnsi"/>
-                <w:sz w:val="28"/>
-                <w:szCs w:val="28"/>
-              </w:rPr>
-              <w:t>theo</w:t>
-            </w:r>
-            <w:proofErr w:type="gramEnd"/>
-            <w:r>
-              <w:rPr>
-                <w:rFonts w:eastAsia="Times New Roman" w:cstheme="minorHAnsi"/>
-                <w:sz w:val="28"/>
-                <w:szCs w:val="28"/>
-              </w:rPr>
-              <w:t xml:space="preserve"> thương hiệu.</w:t>
+              <w:t xml:space="preserve"> nếu khách hàng muốn tìm kiếm theo thương hiệu.</w:t>
             </w:r>
           </w:p>
           <w:p>
@@ -1230,23 +1191,7 @@
                 <w:sz w:val="28"/>
                 <w:szCs w:val="28"/>
               </w:rPr>
-              <w:t>. Mỗi sản phẩm tìm kiếm đều có thêm các</w:t>
-            </w:r>
-            <w:r>
-              <w:rPr>
-                <w:rFonts w:eastAsia="Times New Roman" w:cstheme="minorHAnsi"/>
-                <w:sz w:val="28"/>
-                <w:szCs w:val="28"/>
-              </w:rPr>
-              <w:t xml:space="preserve"> sản phẩm liên quan</w:t>
-            </w:r>
-            <w:r>
-              <w:rPr>
-                <w:rFonts w:eastAsia="Times New Roman" w:cstheme="minorHAnsi"/>
-                <w:sz w:val="28"/>
-                <w:szCs w:val="28"/>
-              </w:rPr>
-              <w:t xml:space="preserve"> ở bên dưới.</w:t>
+              <w:t>. Mỗi sản phẩm tìm kiếm đều có thêm các sản phẩm liên quan ở bên dưới.</w:t>
             </w:r>
           </w:p>
           <w:p>
@@ -1379,7 +1324,18 @@
                 <w:szCs w:val="28"/>
                 <w:shd w:val="clear" w:color="auto" w:fill="FFFFFF"/>
               </w:rPr>
-              <w:t xml:space="preserve"> thì thông tin mới được đăng lên website.</w:t>
+              <w:t xml:space="preserve"> thì thông tin mới được đăng lên </w:t>
+            </w:r>
+            <w:r>
+              <w:rPr>
+                <w:rFonts w:eastAsia="Times New Roman" w:cstheme="minorHAnsi"/>
+                <w:color w:val="000000"/>
+                <w:sz w:val="28"/>
+                <w:szCs w:val="28"/>
+                <w:shd w:val="clear" w:color="auto" w:fill="FFFFFF"/>
+              </w:rPr>
+              <w:lastRenderedPageBreak/>
+              <w:t>website.</w:t>
             </w:r>
           </w:p>
           <w:p>
@@ -1617,18 +1573,7 @@
                 <w:szCs w:val="28"/>
                 <w:shd w:val="clear" w:color="auto" w:fill="FFFFFF"/>
               </w:rPr>
-              <w:t xml:space="preserve">Có thể cập </w:t>
-            </w:r>
-            <w:r>
-              <w:rPr>
-                <w:rFonts w:eastAsia="Times New Roman" w:cstheme="minorHAnsi"/>
-                <w:color w:val="000000"/>
-                <w:sz w:val="28"/>
-                <w:szCs w:val="28"/>
-                <w:shd w:val="clear" w:color="auto" w:fill="FFFFFF"/>
-              </w:rPr>
-              <w:lastRenderedPageBreak/>
-              <w:t>nhật, thêm, s</w:t>
+              <w:t>Có thể cập nhật, thêm, s</w:t>
             </w:r>
             <w:r>
               <w:rPr>
@@ -2127,6 +2072,7 @@
                 <w:sz w:val="28"/>
                 <w:szCs w:val="28"/>
               </w:rPr>
+              <w:lastRenderedPageBreak/>
               <w:t>Huỳnh Văn Phát</w:t>
             </w:r>
           </w:p>
@@ -2330,7 +2276,6 @@
                 <w:sz w:val="28"/>
                 <w:szCs w:val="28"/>
               </w:rPr>
-              <w:lastRenderedPageBreak/>
               <w:t>Đoàn Thanh Nhi</w:t>
             </w:r>
           </w:p>
@@ -2634,6 +2579,7 @@
                 <w:sz w:val="28"/>
                 <w:szCs w:val="28"/>
               </w:rPr>
+              <w:lastRenderedPageBreak/>
               <w:t>Nguyễn Phước Hoài Thư</w:t>
             </w:r>
           </w:p>
@@ -2735,6 +2681,7 @@
                 <w:sz w:val="28"/>
                 <w:szCs w:val="28"/>
               </w:rPr>
+              <w:lastRenderedPageBreak/>
               <w:t>Đoàn Lê Văn Hoàng Phi</w:t>
             </w:r>
           </w:p>
@@ -2837,7 +2784,6 @@
                 <w:sz w:val="28"/>
                 <w:szCs w:val="28"/>
               </w:rPr>
-              <w:lastRenderedPageBreak/>
               <w:t>Risks and Constraints</w:t>
             </w:r>
           </w:p>
@@ -3001,25 +2947,7 @@
                 <w:sz w:val="28"/>
                 <w:szCs w:val="28"/>
               </w:rPr>
-              <w:t xml:space="preserve">Rủi ro đến từ phía khách hàng: đưa ra các thay đổi không </w:t>
-            </w:r>
-            <w:proofErr w:type="gramStart"/>
-            <w:r>
-              <w:rPr>
-                <w:rFonts w:cstheme="minorHAnsi"/>
-                <w:sz w:val="28"/>
-                <w:szCs w:val="28"/>
-              </w:rPr>
-              <w:t>theo</w:t>
-            </w:r>
-            <w:proofErr w:type="gramEnd"/>
-            <w:r>
-              <w:rPr>
-                <w:rFonts w:cstheme="minorHAnsi"/>
-                <w:sz w:val="28"/>
-                <w:szCs w:val="28"/>
-              </w:rPr>
-              <w:t xml:space="preserve"> trật tự nào.</w:t>
+              <w:t>Rủi ro đến từ phía khách hàng: đưa ra các thay đổi không theo trật tự nào.</w:t>
             </w:r>
           </w:p>
           <w:p>
@@ -3044,7 +2972,16 @@
                 <w:sz w:val="28"/>
                 <w:szCs w:val="28"/>
               </w:rPr>
-              <w:t>Rủi ro về kỹ thuật: thiết kế không tương thích với hệ thống lập báo cáo, các module không khớp với nhau, test không cẩn thận…</w:t>
+              <w:t xml:space="preserve">Rủi ro về kỹ thuật: thiết kế không tương thích với hệ thống lập báo cáo, các module không khớp với </w:t>
+            </w:r>
+            <w:r>
+              <w:rPr>
+                <w:rFonts w:cstheme="minorHAnsi"/>
+                <w:sz w:val="28"/>
+                <w:szCs w:val="28"/>
+              </w:rPr>
+              <w:lastRenderedPageBreak/>
+              <w:t>nhau, test không cẩn thận…</w:t>
             </w:r>
           </w:p>
           <w:p>
@@ -3120,27 +3057,7 @@
                 <w:szCs w:val="28"/>
                 <w:shd w:val="clear" w:color="auto" w:fill="FFFFFF"/>
               </w:rPr>
-              <w:t xml:space="preserve">Mất nhiều thời gian hơn dự kiến ​​để thiết kế và thực hiện. Vì thế khiến việc bàn giao dự </w:t>
-            </w:r>
-            <w:proofErr w:type="gramStart"/>
-            <w:r>
-              <w:rPr>
-                <w:rFonts w:cstheme="minorHAnsi"/>
-                <w:sz w:val="28"/>
-                <w:szCs w:val="28"/>
-                <w:shd w:val="clear" w:color="auto" w:fill="FFFFFF"/>
-              </w:rPr>
-              <w:t>án</w:t>
-            </w:r>
-            <w:proofErr w:type="gramEnd"/>
-            <w:r>
-              <w:rPr>
-                <w:rFonts w:cstheme="minorHAnsi"/>
-                <w:sz w:val="28"/>
-                <w:szCs w:val="28"/>
-                <w:shd w:val="clear" w:color="auto" w:fill="FFFFFF"/>
-              </w:rPr>
-              <w:t xml:space="preserve"> không đúng thời hạn như trong thỏa thuận</w:t>
+              <w:t>Mất nhiều thời gian hơn dự kiến ​​để thiết kế và thực hiện. Vì thế khiến việc bàn giao dự án không đúng thời hạn như trong thỏa thuận</w:t>
             </w:r>
             <w:r>
               <w:rPr>
@@ -3184,25 +3101,7 @@
                 <w:sz w:val="28"/>
                 <w:szCs w:val="28"/>
               </w:rPr>
-              <w:t xml:space="preserve"> Quản lý dự </w:t>
-            </w:r>
-            <w:proofErr w:type="gramStart"/>
-            <w:r>
-              <w:rPr>
-                <w:rFonts w:cstheme="minorHAnsi"/>
-                <w:sz w:val="28"/>
-                <w:szCs w:val="28"/>
-              </w:rPr>
-              <w:t>án</w:t>
-            </w:r>
-            <w:proofErr w:type="gramEnd"/>
-            <w:r>
-              <w:rPr>
-                <w:rFonts w:cstheme="minorHAnsi"/>
-                <w:sz w:val="28"/>
-                <w:szCs w:val="28"/>
-              </w:rPr>
-              <w:t xml:space="preserve"> thiếu kinh nghiệm trong việc quản lý dự án.</w:t>
+              <w:t xml:space="preserve"> Quản lý dự án thiếu kinh nghiệm trong việc quản lý dự án.</w:t>
             </w:r>
           </w:p>
           <w:p>
@@ -3258,6 +3157,7 @@
                 <w:sz w:val="28"/>
                 <w:szCs w:val="28"/>
               </w:rPr>
+              <w:lastRenderedPageBreak/>
               <w:t>Giai đoạn 1: Tiếp nhận dự án</w:t>
             </w:r>
           </w:p>
@@ -3338,15 +3238,7 @@
                 <w:sz w:val="28"/>
                 <w:szCs w:val="28"/>
               </w:rPr>
-              <w:t xml:space="preserve">Họp trao đổi với khách hàng về dự án. </w:t>
-            </w:r>
-            <w:r>
-              <w:rPr>
-                <w:rFonts w:cstheme="minorHAnsi"/>
-                <w:sz w:val="28"/>
-                <w:szCs w:val="28"/>
-              </w:rPr>
-              <w:t>Xác định các yêu cầu cụ thể của khách hàng.</w:t>
+              <w:t>Họp trao đổi với khách hàng về dự án. Xác định các yêu cầu cụ thể của khách hàng.</w:t>
             </w:r>
           </w:p>
         </w:tc>
@@ -3401,23 +3293,7 @@
                 <w:sz w:val="28"/>
                 <w:szCs w:val="28"/>
               </w:rPr>
-              <w:t>2</w:t>
-            </w:r>
-            <w:r>
-              <w:rPr>
-                <w:rFonts w:cstheme="minorHAnsi"/>
-                <w:sz w:val="28"/>
-                <w:szCs w:val="28"/>
-              </w:rPr>
-              <w:t>1-24</w:t>
-            </w:r>
-            <w:r>
-              <w:rPr>
-                <w:rFonts w:cstheme="minorHAnsi"/>
-                <w:sz w:val="28"/>
-                <w:szCs w:val="28"/>
-              </w:rPr>
-              <w:t>/08/19</w:t>
+              <w:t>21-24/08/19</w:t>
             </w:r>
           </w:p>
         </w:tc>
@@ -3497,23 +3373,7 @@
                 <w:sz w:val="28"/>
                 <w:szCs w:val="28"/>
               </w:rPr>
-              <w:t>2</w:t>
-            </w:r>
-            <w:r>
-              <w:rPr>
-                <w:rFonts w:cstheme="minorHAnsi"/>
-                <w:sz w:val="28"/>
-                <w:szCs w:val="28"/>
-              </w:rPr>
-              <w:t>5</w:t>
-            </w:r>
-            <w:r>
-              <w:rPr>
-                <w:rFonts w:cstheme="minorHAnsi"/>
-                <w:sz w:val="28"/>
-                <w:szCs w:val="28"/>
-              </w:rPr>
-              <w:t>/08/19</w:t>
+              <w:t>25/08/19</w:t>
             </w:r>
           </w:p>
         </w:tc>
@@ -3844,15 +3704,7 @@
                 <w:sz w:val="28"/>
                 <w:szCs w:val="28"/>
               </w:rPr>
-              <w:t>Lập bản đặc tả yêu cầu của dự án (SRS)</w:t>
-            </w:r>
-            <w:r>
-              <w:rPr>
-                <w:rFonts w:cstheme="minorHAnsi"/>
-                <w:sz w:val="28"/>
-                <w:szCs w:val="28"/>
-              </w:rPr>
-              <w:t xml:space="preserve"> </w:t>
+              <w:t xml:space="preserve">Lập bản đặc tả yêu cầu của dự án (SRS) </w:t>
             </w:r>
           </w:p>
         </w:tc>
@@ -3934,15 +3786,7 @@
                 <w:sz w:val="28"/>
                 <w:szCs w:val="28"/>
               </w:rPr>
-              <w:t>Xây dựng bản công việc, l</w:t>
-            </w:r>
-            <w:r>
-              <w:rPr>
-                <w:rFonts w:cstheme="minorHAnsi"/>
-                <w:sz w:val="28"/>
-                <w:szCs w:val="28"/>
-              </w:rPr>
-              <w:t>ên cấu trúc phân chia công việc cho dự án (WBS)</w:t>
+              <w:t>Xây dựng bản công việc, lên cấu trúc phân chia công việc cho dự án (WBS)</w:t>
             </w:r>
           </w:p>
         </w:tc>
@@ -4165,15 +4009,7 @@
                 <w:sz w:val="28"/>
                 <w:szCs w:val="28"/>
               </w:rPr>
-              <w:t xml:space="preserve">Thiết kế giao diện </w:t>
-            </w:r>
-            <w:r>
-              <w:rPr>
-                <w:rFonts w:cstheme="minorHAnsi"/>
-                <w:sz w:val="28"/>
-                <w:szCs w:val="28"/>
-              </w:rPr>
-              <w:t>website</w:t>
+              <w:t>Thiết kế giao diện website</w:t>
             </w:r>
           </w:p>
         </w:tc>
@@ -5851,6 +5687,7 @@
       <w:spacing w:after="0" w:line="240" w:lineRule="auto"/>
     </w:pPr>
     <w:tblPr>
+      <w:tblInd w:w="0" w:type="dxa"/>
       <w:tblBorders>
         <w:top w:val="single" w:sz="4" w:space="0" w:color="auto"/>
         <w:left w:val="single" w:sz="4" w:space="0" w:color="auto"/>
@@ -5859,6 +5696,12 @@
         <w:insideH w:val="single" w:sz="4" w:space="0" w:color="auto"/>
         <w:insideV w:val="single" w:sz="4" w:space="0" w:color="auto"/>
       </w:tblBorders>
+      <w:tblCellMar>
+        <w:top w:w="0" w:type="dxa"/>
+        <w:left w:w="108" w:type="dxa"/>
+        <w:bottom w:w="0" w:type="dxa"/>
+        <w:right w:w="108" w:type="dxa"/>
+      </w:tblCellMar>
     </w:tblPr>
   </w:style>
   <w:style w:type="table" w:styleId="MediumShading2-Accent5">
@@ -5872,10 +5715,17 @@
     <w:tblPr>
       <w:tblStyleRowBandSize w:val="1"/>
       <w:tblStyleColBandSize w:val="1"/>
+      <w:tblInd w:w="0" w:type="dxa"/>
       <w:tblBorders>
         <w:top w:val="single" w:sz="18" w:space="0" w:color="auto"/>
         <w:bottom w:val="single" w:sz="18" w:space="0" w:color="auto"/>
       </w:tblBorders>
+      <w:tblCellMar>
+        <w:top w:w="0" w:type="dxa"/>
+        <w:left w:w="108" w:type="dxa"/>
+        <w:bottom w:w="0" w:type="dxa"/>
+        <w:right w:w="108" w:type="dxa"/>
+      </w:tblCellMar>
     </w:tblPr>
     <w:tblStylePr w:type="firstRow">
       <w:pPr>
@@ -6213,6 +6063,7 @@
       <w:spacing w:after="0" w:line="240" w:lineRule="auto"/>
     </w:pPr>
     <w:tblPr>
+      <w:tblInd w:w="0" w:type="dxa"/>
       <w:tblBorders>
         <w:top w:val="single" w:sz="4" w:space="0" w:color="auto"/>
         <w:left w:val="single" w:sz="4" w:space="0" w:color="auto"/>
@@ -6221,6 +6072,12 @@
         <w:insideH w:val="single" w:sz="4" w:space="0" w:color="auto"/>
         <w:insideV w:val="single" w:sz="4" w:space="0" w:color="auto"/>
       </w:tblBorders>
+      <w:tblCellMar>
+        <w:top w:w="0" w:type="dxa"/>
+        <w:left w:w="108" w:type="dxa"/>
+        <w:bottom w:w="0" w:type="dxa"/>
+        <w:right w:w="108" w:type="dxa"/>
+      </w:tblCellMar>
     </w:tblPr>
   </w:style>
   <w:style w:type="table" w:styleId="MediumShading2-Accent5">
@@ -6234,10 +6091,17 @@
     <w:tblPr>
       <w:tblStyleRowBandSize w:val="1"/>
       <w:tblStyleColBandSize w:val="1"/>
+      <w:tblInd w:w="0" w:type="dxa"/>
       <w:tblBorders>
         <w:top w:val="single" w:sz="18" w:space="0" w:color="auto"/>
         <w:bottom w:val="single" w:sz="18" w:space="0" w:color="auto"/>
       </w:tblBorders>
+      <w:tblCellMar>
+        <w:top w:w="0" w:type="dxa"/>
+        <w:left w:w="108" w:type="dxa"/>
+        <w:bottom w:w="0" w:type="dxa"/>
+        <w:right w:w="108" w:type="dxa"/>
+      </w:tblCellMar>
     </w:tblPr>
     <w:tblStylePr w:type="firstRow">
       <w:pPr>
@@ -6664,12 +6528,199 @@
 </a:theme>
 </file>
 
+<file path=_xmlsignatures/sig1.xml><?xml version="1.0" encoding="utf-8"?>
+<Signature xmlns="http://www.w3.org/2000/09/xmldsig#" Id="idPackageSignature">
+  <SignedInfo>
+    <CanonicalizationMethod Algorithm="http://www.w3.org/TR/2001/REC-xml-c14n-20010315"/>
+    <SignatureMethod Algorithm="http://www.w3.org/2000/09/xmldsig#rsa-sha1"/>
+    <Reference URI="#idPackageObject" Type="http://www.w3.org/2000/09/xmldsig#Object">
+      <DigestMethod Algorithm="http://www.w3.org/2000/09/xmldsig#sha1"/>
+      <DigestValue>xbByluhcakCvi5kooRNj0+PsOiA=</DigestValue>
+    </Reference>
+    <Reference URI="#idOfficeObject" Type="http://www.w3.org/2000/09/xmldsig#Object">
+      <DigestMethod Algorithm="http://www.w3.org/2000/09/xmldsig#sha1"/>
+      <DigestValue>MxhaeY25D5R3/aX/Ctz/gMk4haE=</DigestValue>
+    </Reference>
+    <Reference URI="#idSignedProperties" Type="http://uri.etsi.org/01903#SignedProperties">
+      <Transforms>
+        <Transform Algorithm="http://www.w3.org/TR/2001/REC-xml-c14n-20010315"/>
+      </Transforms>
+      <DigestMethod Algorithm="http://www.w3.org/2000/09/xmldsig#sha1"/>
+      <DigestValue>vghdlyiHS4tDr9y5f2kmNPtMEz4=</DigestValue>
+    </Reference>
+    <Reference URI="#idValidSigLnImg" Type="http://www.w3.org/2000/09/xmldsig#Object">
+      <DigestMethod Algorithm="http://www.w3.org/2000/09/xmldsig#sha1"/>
+      <DigestValue>4ewCpIPMtmaEkxbUt86MWJVh4xQ=</DigestValue>
+    </Reference>
+    <Reference URI="#idInvalidSigLnImg" Type="http://www.w3.org/2000/09/xmldsig#Object">
+      <DigestMethod Algorithm="http://www.w3.org/2000/09/xmldsig#sha1"/>
+      <DigestValue>vKT1D6pz1ySaWbEMts8qsANWmeo=</DigestValue>
+    </Reference>
+  </SignedInfo>
+  <SignatureValue>VTHMLAePxd2HtPst/TlSPQTgfGykxlfz8z3UViqK+W/LaRW4DuCuP3/6G0KoypdKl0DZnzBS2yJE
+U3xddSpHQNXykPD2GEpZH4Uqt8Lnh4XhxG3KevSL10Z4oBVHGAIoBpQHCwPQrrHR8QRBhUKx6V32
+v0EZ1344LrQtxvTTfPLOVmYeLUI3d1Y0yvISU4f797ppS5RIkTFN1iZu0C5lebk+dFAHorKbAa82
+Pz9yx/MzzeEu/3zjE1exewAaDl6fYHic/WZNO0M+ULY/UX7rOKpo8LEd+YPMmBDOh5TcKiRiKvE9
+dj3m4R8aFia2xhhGAZN2YGqlQq3NybzvUdZCbQ==</SignatureValue>
+  <KeyInfo>
+    <X509Data>
+      <X509Certificate>MIID8jCCAtqgAwIBAgIQL/HXS83U+JNK8LOS6gNBjDANBgkqhkiG9w0BAQsFADB4MXYwEQYKCZIm
+iZPyLGQBGRYDbmV0MBUGCgmSJomT8ixkARkWB3dpbmRvd3MwHQYDVQQDExZNUy1Pcmdhbml6YXRp
+b24tQWNjZXNzMCsGA1UECxMkODJkYmFjYTQtM2U4MS00NmNhLTljNzMtMDk1MGMxZWFjYTk3MB4X
+DTE4MTIwMzAxMDE0NloXDTI4MTIwMzAxMzE0NlowLzEtMCsGA1UEAxMkMzE1ZTc1MGUtZmUxNC00
+ZDRmLTkyOTAtYmQ0YjYzOTZlYTU5MIIBIjANBgkqhkiG9w0BAQEFAAOCAQ8AMIIBCgKCAQEAvfPO
+8MDMt4skNfA2rovVplG8wB7y6idPJ+glrnYq3GqQWv+gU+z8Vcczr98s2o/w2rLgLn3wifw9fptZ
+gPAGXS2s/gBLxgjwhq9HlHThu5LHN1jn3sKaRT+Xgdo3hAw1HrvmfBczKy3liK40mOfCvFBpKpaN
+ZOQGX5skJLwV7B3Sc+4ORvO+n0/teDY3PXNhMl1h4mj9Jt6LOWicLUNznjrQZ8T8mVFH8ci0qDC8
+taUVCBj24TNqrPTHcVMc0stm+UxSsktsgYBcVuqJovMiTwdPKEDNSp3gxMNT5/it+RtEgqajAb0o
+XkpiO2+l12e1GD0fYFdRAz9nPks77N/XNQIDAQABo4HAMIG9MAwGA1UdEwEB/wQCMAAwFgYDVR0l
+AQH/BAwwCgYIKwYBBQUHAwIwIgYLKoZIhvcUAQWCHAIEEwSBEA51XjEU/k9NkpC9S2OW6lkwIgYL
+KoZIhvcUAQWCHAMEEwSBEOphfk0OloFDmV3gpEjohJMwIgYLKoZIhvcUAQWCHAUEEwSBENShmFvD
+q81CiW4uGyQNxmIwFAYLKoZIhvcUAQWCHAgEBQSBAkFTMBMGCyqGSIb3FAEFghwHBAQEgQEwMA0G
+CSqGSIb3DQEBCwUAA4IBAQA+qJxR8PQJkqjZMrAt0PF+EKkh6Y7F1o28nigjkdY2KCf/cOyM7a3G
+QWxYcFCXxfvvEmotwb6LcQPdWbpSLsrCrVs5UHTtQC4nTsvaRU6cKdmsEJ0dqrOA9xJ44c6m64Xg
+F83982A5JLtBmwKmJWWy6RRUzDXeZzk5MbMn3TUjtBkWFfDJq0+DDKPQk81VbaASqNttuEq8H34g
+/+O1Cdh9BQh9N7lLTDaD8bCZYp0kq/woH4jE4vsqFG90VG/hgCWsvoxHfnPUd1R2WK9SoG680iLb
+9ogcJN3P/h1LDxl6yA/TxMzET9rE3czQgdE7isbKNbY8l0yjomUzNnysM6cQ</X509Certificate>
+    </X509Data>
+  </KeyInfo>
+  <Object xmlns:mdssi="http://schemas.openxmlformats.org/package/2006/digital-signature" Id="idPackageObject">
+    <Manifest>
+      <Reference URI="/word/webSettings.xml?ContentType=application/vnd.openxmlformats-officedocument.wordprocessingml.webSettings+xml">
+        <DigestMethod Algorithm="http://www.w3.org/2000/09/xmldsig#sha1"/>
+        <DigestValue>zc1/q2WodslX0pAdux4ZQmR9PMU=</DigestValue>
+      </Reference>
+      <Reference URI="/word/fontTable.xml?ContentType=application/vnd.openxmlformats-officedocument.wordprocessingml.fontTable+xml">
+        <DigestMethod Algorithm="http://www.w3.org/2000/09/xmldsig#sha1"/>
+        <DigestValue>vMZejWgfWVntSSxvwoWDAHtzPcs=</DigestValue>
+      </Reference>
+      <Reference URI="/word/numbering.xml?ContentType=application/vnd.openxmlformats-officedocument.wordprocessingml.numbering+xml">
+        <DigestMethod Algorithm="http://www.w3.org/2000/09/xmldsig#sha1"/>
+        <DigestValue>MLOGOlupN7vNwVhnpnicTMwlDsg=</DigestValue>
+      </Reference>
+      <Reference URI="/word/styles.xml?ContentType=application/vnd.openxmlformats-officedocument.wordprocessingml.styles+xml">
+        <DigestMethod Algorithm="http://www.w3.org/2000/09/xmldsig#sha1"/>
+        <DigestValue>LnlIsHm+WThlrk4kR5oRVds2C9M=</DigestValue>
+      </Reference>
+      <Reference URI="/word/stylesWithEffects.xml?ContentType=application/vnd.ms-word.stylesWithEffects+xml">
+        <DigestMethod Algorithm="http://www.w3.org/2000/09/xmldsig#sha1"/>
+        <DigestValue>k+v0tJma0bGALzpb4IvNH1GUWNg=</DigestValue>
+      </Reference>
+      <Reference URI="/word/settings.xml?ContentType=application/vnd.openxmlformats-officedocument.wordprocessingml.settings+xml">
+        <DigestMethod Algorithm="http://www.w3.org/2000/09/xmldsig#sha1"/>
+        <DigestValue>aInmel4esbpCLRO5tU2yJve1tWI=</DigestValue>
+      </Reference>
+      <Reference URI="/word/theme/theme1.xml?ContentType=application/vnd.openxmlformats-officedocument.theme+xml">
+        <DigestMethod Algorithm="http://www.w3.org/2000/09/xmldsig#sha1"/>
+        <DigestValue>A7mMCM/bIq8J08Isx4WI1dNx25c=</DigestValue>
+      </Reference>
+      <Reference URI="/word/document.xml?ContentType=application/vnd.openxmlformats-officedocument.wordprocessingml.document.main+xml">
+        <DigestMethod Algorithm="http://www.w3.org/2000/09/xmldsig#sha1"/>
+        <DigestValue>lEs6Zo8Ut7FzUWy2ZhBmzvg8JUU=</DigestValue>
+      </Reference>
+      <Reference URI="/word/media/image1.emf?ContentType=image/x-emf">
+        <DigestMethod Algorithm="http://www.w3.org/2000/09/xmldsig#sha1"/>
+        <DigestValue>WasRWj0WFN3uzdEGWjuEIL/rxQs=</DigestValue>
+      </Reference>
+      <Reference URI="/_rels/.rels?ContentType=application/vnd.openxmlformats-package.relationships+xml">
+        <Transforms>
+          <Transform Algorithm="http://schemas.openxmlformats.org/package/2006/RelationshipTransform">
+            <mdssi:RelationshipReference SourceId="rId1"/>
+          </Transform>
+          <Transform Algorithm="http://www.w3.org/TR/2001/REC-xml-c14n-20010315"/>
+        </Transforms>
+        <DigestMethod Algorithm="http://www.w3.org/2000/09/xmldsig#sha1"/>
+        <DigestValue>1vWU/YTF/7t6ZjnE44gAFTbZvvA=</DigestValue>
+      </Reference>
+      <Reference URI="/word/_rels/document.xml.rels?ContentType=application/vnd.openxmlformats-package.relationships+xml">
+        <Transforms>
+          <Transform Algorithm="http://schemas.openxmlformats.org/package/2006/RelationshipTransform">
+            <mdssi:RelationshipReference SourceId="rId8"/>
+            <mdssi:RelationshipReference SourceId="rId3"/>
+            <mdssi:RelationshipReference SourceId="rId7"/>
+            <mdssi:RelationshipReference SourceId="rId2"/>
+            <mdssi:RelationshipReference SourceId="rId6"/>
+            <mdssi:RelationshipReference SourceId="rId5"/>
+            <mdssi:RelationshipReference SourceId="rId4"/>
+            <mdssi:RelationshipReference SourceId="rId9"/>
+          </Transform>
+          <Transform Algorithm="http://www.w3.org/TR/2001/REC-xml-c14n-20010315"/>
+        </Transforms>
+        <DigestMethod Algorithm="http://www.w3.org/2000/09/xmldsig#sha1"/>
+        <DigestValue>YJgjJCbwuGtfRMcMnu8XsGYWmk4=</DigestValue>
+      </Reference>
+    </Manifest>
+    <SignatureProperties>
+      <SignatureProperty Id="idSignatureTime" Target="#idPackageSignature">
+        <mdssi:SignatureTime>
+          <mdssi:Format>YYYY-MM-DDThh:mm:ssTZD</mdssi:Format>
+          <mdssi:Value>2019-10-01T08:29:18Z</mdssi:Value>
+        </mdssi:SignatureTime>
+      </SignatureProperty>
+    </SignatureProperties>
+  </Object>
+  <Object Id="idOfficeObject">
+    <SignatureProperties>
+      <SignatureProperty Id="idOfficeV1Details" Target="idPackageSignature">
+        <SignatureInfoV1 xmlns="http://schemas.microsoft.com/office/2006/digsig">
+          <SetupID>{DB55906A-F73F-480D-849E-0D0033070D6A}</SetupID>
+          <SignatureText>Cao Thị Nhâm</SignatureText>
+          <SignatureImage/>
+          <SignatureComments/>
+          <WindowsVersion>6.2</WindowsVersion>
+          <OfficeVersion>14.0</OfficeVersion>
+          <ApplicationVersion>14.0</ApplicationVersion>
+          <Monitors>1</Monitors>
+          <HorizontalResolution>1366</HorizontalResolution>
+          <VerticalResolution>768</VerticalResolution>
+          <ColorDepth>32</ColorDepth>
+          <SignatureProviderId>{00000000-0000-0000-0000-000000000000}</SignatureProviderId>
+          <SignatureProviderUrl/>
+          <SignatureProviderDetails>9</SignatureProviderDetails>
+          <ManifestHashAlgorithm>http://www.w3.org/2000/09/xmldsig#sha1</ManifestHashAlgorithm>
+          <SignatureType>2</SignatureType>
+        </SignatureInfoV1>
+      </SignatureProperty>
+    </SignatureProperties>
+  </Object>
+  <Object>
+    <xd:QualifyingProperties xmlns:xd="http://uri.etsi.org/01903/v1.3.2#" Target="#idPackageSignature">
+      <xd:SignedProperties Id="idSignedProperties">
+        <xd:SignedSignatureProperties>
+          <xd:SigningTime>2019-10-01T08:29:18Z</xd:SigningTime>
+          <xd:SigningCertificate>
+            <xd:Cert>
+              <xd:CertDigest>
+                <DigestMethod Algorithm="http://www.w3.org/2000/09/xmldsig#sha1"/>
+                <DigestValue>zDMFcSRh3sKCeHHu1g86tm3D7RA=</DigestValue>
+              </xd:CertDigest>
+              <xd:IssuerSerial>
+                <X509IssuerName>DC=net + DC=windows + CN=MS-Organization-Access + OU=82dbaca4-3e81-46ca-9c73-0950c1eaca97</X509IssuerName>
+                <X509SerialNumber>63729426068676806315014434001065820556</X509SerialNumber>
+              </xd:IssuerSerial>
+            </xd:Cert>
+          </xd:SigningCertificate>
+          <xd:SignaturePolicyIdentifier>
+            <xd:SignaturePolicyImplied/>
+          </xd:SignaturePolicyIdentifier>
+        </xd:SignedSignatureProperties>
+      </xd:SignedProperties>
+      <xd:UnsignedProperties>
+        <xd:UnsignedSignatureProperties/>
+      </xd:UnsignedProperties>
+    </xd:QualifyingProperties>
+  </Object>
+  <Object Id="idValidSigLnImg">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</Object>
+  <Object Id="idInvalidSigLnImg">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</Object>
+</Signature>
+</file>
+
 <file path=customXml/item1.xml><?xml version="1.0" encoding="utf-8"?>
 <b:Sources xmlns:b="http://schemas.openxmlformats.org/officeDocument/2006/bibliography" xmlns="http://schemas.openxmlformats.org/officeDocument/2006/bibliography" SelectedStyle="\APA.XSL" StyleName="APA"/>
 </file>
 
 <file path=customXml/itemProps1.xml><?xml version="1.0" encoding="utf-8"?>
-<ds:datastoreItem xmlns:ds="http://schemas.openxmlformats.org/officeDocument/2006/customXml" ds:itemID="{00186127-5740-4AA2-93DD-8A0BA54CCD79}">
+<ds:datastoreItem xmlns:ds="http://schemas.openxmlformats.org/officeDocument/2006/customXml" ds:itemID="{D3966F1A-7B2E-4CED-8D3E-B5CED982F4DA}">
   <ds:schemaRefs>
     <ds:schemaRef ds:uri="http://schemas.openxmlformats.org/officeDocument/2006/bibliography"/>
   </ds:schemaRefs>
